--- a/other/docs/GEOG370_Spring2025_syllabus_v1_Dec12.docx
+++ b/other/docs/GEOG370_Spring2025_syllabus_v1_Dec12.docx
@@ -1501,13 +1501,19 @@
         <w:t>A (9</w:t>
       </w:r>
       <w:r>
-        <w:t>5</w:t>
+        <w:t>3</w:t>
       </w:r>
       <w:r>
         <w:t>-100)   A-(90-9</w:t>
       </w:r>
       <w:r>
-        <w:t>4.9</w:t>
+        <w:t>2</w:t>
+      </w:r>
+      <w:r>
+        <w:t>.</w:t>
+      </w:r>
+      <w:r>
+        <w:t>9</w:t>
       </w:r>
       <w:r>
         <w:t>)   B+(87-89.9</w:t>
@@ -1557,7 +1563,23 @@
             <w:sz w:val="21"/>
             <w:szCs w:val="21"/>
           </w:rPr>
-          <w:t>https://gisunc.github.io/GEOG370Spring2025/</w:t>
+          <w:t>https://gisunc.github.io/GE</w:t>
+        </w:r>
+        <w:r>
+          <w:rPr>
+            <w:rStyle w:val="Hyperlink"/>
+            <w:sz w:val="21"/>
+            <w:szCs w:val="21"/>
+          </w:rPr>
+          <w:t>O</w:t>
+        </w:r>
+        <w:r>
+          <w:rPr>
+            <w:rStyle w:val="Hyperlink"/>
+            <w:sz w:val="21"/>
+            <w:szCs w:val="21"/>
+          </w:rPr>
+          <w:t>G370Spring2025/</w:t>
         </w:r>
       </w:hyperlink>
     </w:p>
@@ -2787,19 +2809,7 @@
                 <w:rPr>
                   <w:rStyle w:val="Hyperlink"/>
                 </w:rPr>
-                <w:t>Homework 2: GPS D</w:t>
-              </w:r>
-              <w:r>
-                <w:rPr>
-                  <w:rStyle w:val="Hyperlink"/>
-                </w:rPr>
-                <w:t>a</w:t>
-              </w:r>
-              <w:r>
-                <w:rPr>
-                  <w:rStyle w:val="Hyperlink"/>
-                </w:rPr>
-                <w:t xml:space="preserve">ta </w:t>
+                <w:t xml:space="preserve">Homework 2: GPS Data </w:t>
               </w:r>
             </w:hyperlink>
           </w:p>
@@ -4097,7 +4107,7 @@
         <w:sz w:val="18"/>
         <w:szCs w:val="18"/>
       </w:rPr>
-      <w:t>Dec</w:t>
+      <w:t>Jan</w:t>
     </w:r>
     <w:r>
       <w:rPr>
@@ -4111,7 +4121,14 @@
         <w:sz w:val="18"/>
         <w:szCs w:val="18"/>
       </w:rPr>
-      <w:t xml:space="preserve">12 </w:t>
+      <w:t>08</w:t>
+    </w:r>
+    <w:r>
+      <w:rPr>
+        <w:sz w:val="18"/>
+        <w:szCs w:val="18"/>
+      </w:rPr>
+      <w:t xml:space="preserve"> </w:t>
     </w:r>
     <w:r>
       <w:rPr>
@@ -5342,6 +5359,7 @@
   <w:style w:type="character" w:default="1" w:styleId="DefaultParagraphFont">
     <w:name w:val="Default Paragraph Font"/>
     <w:uiPriority w:val="1"/>
+    <w:semiHidden/>
     <w:unhideWhenUsed/>
   </w:style>
   <w:style w:type="table" w:default="1" w:styleId="TableNormal">
